--- a/word/NKNU_SetServo.docx
+++ b/word/NKNU_SetServo.docx
@@ -1,6 +1,6 @@
 
 <file path=word/document.xml><?xml version="1.0" encoding="utf-8"?>
-<w:document xmlns:wpc="http://schemas.microsoft.com/office/word/2010/wordprocessingCanvas" xmlns:cx="http://schemas.microsoft.com/office/drawing/2014/chartex" xmlns:cx1="http://schemas.microsoft.com/office/drawing/2015/9/8/chartex" xmlns:cx2="http://schemas.microsoft.com/office/drawing/2015/10/21/chartex" xmlns:cx3="http://schemas.microsoft.com/office/drawing/2016/5/9/chartex" xmlns:cx4="http://schemas.microsoft.com/office/drawing/2016/5/10/chartex" xmlns:cx5="http://schemas.microsoft.com/office/drawing/2016/5/11/chartex" xmlns:cx6="http://schemas.microsoft.com/office/drawing/2016/5/12/chartex" xmlns:cx7="http://schemas.microsoft.com/office/drawing/2016/5/13/chartex" xmlns:cx8="http://schemas.microsoft.com/office/drawing/2016/5/14/chartex" xmlns:mc="http://schemas.openxmlformats.org/markup-compatibility/2006" xmlns:aink="http://schemas.microsoft.com/office/drawing/2016/ink" xmlns:am3d="http://schemas.microsoft.com/office/drawing/2017/model3d" xmlns:o="urn:schemas-microsoft-com:office:office" xmlns:r="http://schemas.openxmlformats.org/officeDocument/2006/relationships" xmlns:m="http://schemas.openxmlformats.org/officeDocument/2006/math" xmlns:v="urn:schemas-microsoft-com:vml" xmlns:wp14="http://schemas.microsoft.com/office/word/2010/wordprocessingDrawing" xmlns:wp="http://schemas.openxmlformats.org/drawingml/2006/wordprocessingDrawing" xmlns:w10="urn:schemas-microsoft-com:office:word" xmlns:w="http://schemas.openxmlformats.org/wordprocessingml/2006/main" xmlns:w14="http://schemas.microsoft.com/office/word/2010/wordml" xmlns:w15="http://schemas.microsoft.com/office/word/2012/wordml" xmlns:w16cid="http://schemas.microsoft.com/office/word/2016/wordml/cid" xmlns:w16se="http://schemas.microsoft.com/office/word/2015/wordml/symex" xmlns:wpg="http://schemas.microsoft.com/office/word/2010/wordprocessingGroup" xmlns:wpi="http://schemas.microsoft.com/office/word/2010/wordprocessingInk" xmlns:wne="http://schemas.microsoft.com/office/word/2006/wordml" xmlns:wps="http://schemas.microsoft.com/office/word/2010/wordprocessingShape" mc:Ignorable="w14 w15 w16se w16cid wp14">
+<w:document xmlns:wpc="http://schemas.microsoft.com/office/word/2010/wordprocessingCanvas" xmlns:cx="http://schemas.microsoft.com/office/drawing/2014/chartex" xmlns:mc="http://schemas.openxmlformats.org/markup-compatibility/2006" xmlns:o="urn:schemas-microsoft-com:office:office" xmlns:r="http://schemas.openxmlformats.org/officeDocument/2006/relationships" xmlns:m="http://schemas.openxmlformats.org/officeDocument/2006/math" xmlns:v="urn:schemas-microsoft-com:vml" xmlns:wp14="http://schemas.microsoft.com/office/word/2010/wordprocessingDrawing" xmlns:wp="http://schemas.openxmlformats.org/drawingml/2006/wordprocessingDrawing" xmlns:w10="urn:schemas-microsoft-com:office:word" xmlns:w="http://schemas.openxmlformats.org/wordprocessingml/2006/main" xmlns:w14="http://schemas.microsoft.com/office/word/2010/wordml" xmlns:w15="http://schemas.microsoft.com/office/word/2012/wordml" xmlns:w16se="http://schemas.microsoft.com/office/word/2015/wordml/symex" xmlns:wpg="http://schemas.microsoft.com/office/word/2010/wordprocessingGroup" xmlns:wpi="http://schemas.microsoft.com/office/word/2010/wordprocessingInk" xmlns:wne="http://schemas.microsoft.com/office/word/2006/wordml" xmlns:wps="http://schemas.microsoft.com/office/word/2010/wordprocessingShape" mc:Ignorable="w14 w15 w16se wp14">
   <w:body>
     <w:p>
       <w:pPr>
@@ -555,7 +555,7 @@
           </mc:Choice>
           <mc:Fallback>
             <w:pict>
-              <v:group w14:anchorId="38D749F7" id="群組 8" o:spid="_x0000_s1026" style="position:absolute;margin-left:87.5pt;margin-top:3.05pt;width:45pt;height:45.6pt;z-index:251659264;mso-width-relative:margin;mso-height-relative:margin" coordorigin="-762,-533" coordsize="9451,9835" o:gfxdata="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">
+              <v:group w14:anchorId="50B37B46" id="群組 8" o:spid="_x0000_s1026" style="position:absolute;margin-left:87.5pt;margin-top:3.05pt;width:45pt;height:45.6pt;z-index:251659264;mso-width-relative:margin;mso-height-relative:margin" coordorigin="-762,-533" coordsize="9451,9835" o:gfxdata="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">
                 <v:line id="直線接點 6" o:spid="_x0000_s1027" style="position:absolute;flip:x;visibility:visible;mso-wrap-style:square" from="-762,-533" to="8689,9301" o:connectortype="straight" o:gfxdata="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" strokecolor="red" strokeweight="6pt"/>
                 <v:line id="直線接點 7" o:spid="_x0000_s1028" style="position:absolute;visibility:visible;mso-wrap-style:square" from="-762,-533" to="8689,9301" o:connectortype="straight" o:gfxdata="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" strokecolor="red" strokeweight="6pt"/>
               </v:group>
@@ -634,7 +634,7 @@
           </mc:Choice>
           <mc:Fallback>
             <w:pict>
-              <v:oval w14:anchorId="60CED28F" id="橢圓 9" o:spid="_x0000_s1026" style="position:absolute;margin-left:314.3pt;margin-top:10.25pt;width:52.2pt;height:52.8pt;z-index:251661312;visibility:visible;mso-wrap-style:square;mso-width-percent:0;mso-height-percent:0;mso-wrap-distance-left:9pt;mso-wrap-distance-top:0;mso-wrap-distance-right:9pt;mso-wrap-distance-bottom:0;mso-position-horizontal:absolute;mso-position-horizontal-relative:text;mso-position-vertical:absolute;mso-position-vertical-relative:text;mso-width-percent:0;mso-height-percent:0;mso-width-relative:margin;mso-height-relative:margin;v-text-anchor:middle" o:gfxdata="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" filled="f" strokecolor="#00b050" strokeweight="6pt"/>
+              <v:oval w14:anchorId="204CD9B6" id="橢圓 9" o:spid="_x0000_s1026" style="position:absolute;margin-left:314.3pt;margin-top:10.25pt;width:52.2pt;height:52.8pt;z-index:251661312;visibility:visible;mso-wrap-style:square;mso-width-percent:0;mso-height-percent:0;mso-wrap-distance-left:9pt;mso-wrap-distance-top:0;mso-wrap-distance-right:9pt;mso-wrap-distance-bottom:0;mso-position-horizontal:absolute;mso-position-horizontal-relative:text;mso-position-vertical:absolute;mso-position-vertical-relative:text;mso-width-percent:0;mso-height-percent:0;mso-width-relative:margin;mso-height-relative:margin;v-text-anchor:middle" o:gfxdata="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" filled="f" strokecolor="#00b050" strokeweight="6pt"/>
             </w:pict>
           </mc:Fallback>
         </mc:AlternateContent>
@@ -770,9 +770,12 @@
       </w:r>
       <w:r>
         <w:rPr>
-          <w:rFonts w:ascii="微軟正黑體" w:eastAsia="微軟正黑體" w:hAnsi="微軟正黑體"/>
-        </w:rPr>
-        <w:t>多功能數控學習平台</w:t>
+          <w:rFonts w:ascii="微軟正黑體" w:eastAsia="微軟正黑體" w:hAnsi="微軟正黑體" w:hint="eastAsia"/>
+          <w:color w:val="0000FF"/>
+          <w:w w:val="105"/>
+          <w:kern w:val="0"/>
+        </w:rPr>
+        <w:t>公版教具(4060、5012、5016A/B)</w:t>
       </w:r>
       <w:r>
         <w:rPr>
@@ -790,117 +793,120 @@
         <w:rPr>
           <w:rFonts w:ascii="微軟正黑體" w:eastAsia="微軟正黑體" w:hAnsi="微軟正黑體" w:hint="eastAsia"/>
         </w:rPr>
-        <w:t>，搖桿的X軸(</w:t>
+        <w:t>，搖桿的X軸(左右搖</w:t>
+      </w:r>
+      <w:r>
+        <w:rPr>
+          <w:rFonts w:ascii="微軟正黑體" w:eastAsia="微軟正黑體" w:hAnsi="微軟正黑體" w:hint="eastAsia"/>
+        </w:rPr>
+        <w:t>，</w:t>
+      </w:r>
+      <w:r>
+        <w:rPr>
+          <w:rFonts w:ascii="微軟正黑體" w:eastAsia="微軟正黑體" w:hAnsi="微軟正黑體" w:hint="eastAsia"/>
+        </w:rPr>
+        <w:t>接到A0</w:t>
+      </w:r>
+      <w:r>
+        <w:rPr>
+          <w:rFonts w:ascii="微軟正黑體" w:eastAsia="微軟正黑體" w:hAnsi="微軟正黑體" w:hint="eastAsia"/>
+        </w:rPr>
+        <w:t>)</w:t>
+      </w:r>
+      <w:r>
+        <w:rPr>
+          <w:rFonts w:ascii="微軟正黑體" w:eastAsia="微軟正黑體" w:hAnsi="微軟正黑體" w:hint="eastAsia"/>
+        </w:rPr>
+        <w:t>，Y軸(前後搖</w:t>
+      </w:r>
+      <w:r>
+        <w:rPr>
+          <w:rFonts w:ascii="微軟正黑體" w:eastAsia="微軟正黑體" w:hAnsi="微軟正黑體" w:hint="eastAsia"/>
+        </w:rPr>
+        <w:t>，</w:t>
+      </w:r>
+      <w:r>
+        <w:rPr>
+          <w:rFonts w:ascii="微軟正黑體" w:eastAsia="微軟正黑體" w:hAnsi="微軟正黑體" w:hint="eastAsia"/>
+        </w:rPr>
+        <w:t>接到A1</w:t>
+      </w:r>
+      <w:r>
+        <w:rPr>
+          <w:rFonts w:ascii="微軟正黑體" w:eastAsia="微軟正黑體" w:hAnsi="微軟正黑體" w:hint="eastAsia"/>
+        </w:rPr>
+        <w:t>)</w:t>
+      </w:r>
+      <w:r>
+        <w:rPr>
+          <w:rFonts w:ascii="微軟正黑體" w:eastAsia="微軟正黑體" w:hAnsi="微軟正黑體" w:hint="eastAsia"/>
+        </w:rPr>
+        <w:t>，</w:t>
+      </w:r>
+      <w:r>
+        <w:rPr>
+          <w:rFonts w:ascii="微軟正黑體" w:eastAsia="微軟正黑體" w:hAnsi="微軟正黑體" w:hint="eastAsia"/>
+        </w:rPr>
+        <w:t>按鈕接到D7，伺服馬達接到D6</w:t>
+      </w:r>
+      <w:r>
+        <w:rPr>
+          <w:rFonts w:ascii="微軟正黑體" w:eastAsia="微軟正黑體" w:hAnsi="微軟正黑體" w:hint="eastAsia"/>
+        </w:rPr>
+        <w:t>。</w:t>
+      </w:r>
+    </w:p>
+    <w:p>
+      <w:pPr>
+        <w:snapToGrid w:val="0"/>
+        <w:rPr>
+          <w:rFonts w:ascii="微軟正黑體" w:eastAsia="微軟正黑體" w:hAnsi="微軟正黑體"/>
+        </w:rPr>
+      </w:pPr>
+    </w:p>
+    <w:p>
+      <w:pPr>
+        <w:snapToGrid w:val="0"/>
+        <w:rPr>
+          <w:rFonts w:ascii="微軟正黑體" w:eastAsia="微軟正黑體" w:hAnsi="微軟正黑體"/>
+        </w:rPr>
+      </w:pPr>
+      <w:r>
+        <w:rPr>
+          <w:rFonts w:ascii="微軟正黑體" w:eastAsia="微軟正黑體" w:hAnsi="微軟正黑體" w:hint="eastAsia"/>
+        </w:rPr>
+        <w:t>程式</w:t>
       </w:r>
       <w:proofErr w:type="gramStart"/>
       <w:r>
         <w:rPr>
           <w:rFonts w:ascii="微軟正黑體" w:eastAsia="微軟正黑體" w:hAnsi="微軟正黑體" w:hint="eastAsia"/>
         </w:rPr>
-        <w:t>左右搖</w:t>
+        <w:t>一</w:t>
       </w:r>
       <w:proofErr w:type="gramEnd"/>
       <w:r>
         <w:rPr>
           <w:rFonts w:ascii="微軟正黑體" w:eastAsia="微軟正黑體" w:hAnsi="微軟正黑體" w:hint="eastAsia"/>
         </w:rPr>
-        <w:t>，</w:t>
-      </w:r>
-      <w:r>
-        <w:rPr>
-          <w:rFonts w:ascii="微軟正黑體" w:eastAsia="微軟正黑體" w:hAnsi="微軟正黑體" w:hint="eastAsia"/>
-        </w:rPr>
-        <w:t>接到A0</w:t>
-      </w:r>
-      <w:r>
-        <w:rPr>
-          <w:rFonts w:ascii="微軟正黑體" w:eastAsia="微軟正黑體" w:hAnsi="微軟正黑體" w:hint="eastAsia"/>
-        </w:rPr>
-        <w:t>)</w:t>
-      </w:r>
-      <w:r>
-        <w:rPr>
-          <w:rFonts w:ascii="微軟正黑體" w:eastAsia="微軟正黑體" w:hAnsi="微軟正黑體" w:hint="eastAsia"/>
-        </w:rPr>
-        <w:t>，Y軸(前後搖</w:t>
-      </w:r>
-      <w:r>
-        <w:rPr>
-          <w:rFonts w:ascii="微軟正黑體" w:eastAsia="微軟正黑體" w:hAnsi="微軟正黑體" w:hint="eastAsia"/>
-        </w:rPr>
-        <w:t>，</w:t>
-      </w:r>
-      <w:r>
-        <w:rPr>
-          <w:rFonts w:ascii="微軟正黑體" w:eastAsia="微軟正黑體" w:hAnsi="微軟正黑體" w:hint="eastAsia"/>
-        </w:rPr>
-        <w:t>接到A1</w:t>
-      </w:r>
-      <w:r>
-        <w:rPr>
-          <w:rFonts w:ascii="微軟正黑體" w:eastAsia="微軟正黑體" w:hAnsi="微軟正黑體" w:hint="eastAsia"/>
-        </w:rPr>
-        <w:t>)</w:t>
-      </w:r>
-      <w:r>
-        <w:rPr>
-          <w:rFonts w:ascii="微軟正黑體" w:eastAsia="微軟正黑體" w:hAnsi="微軟正黑體" w:hint="eastAsia"/>
-        </w:rPr>
-        <w:t>，</w:t>
-      </w:r>
-      <w:r>
-        <w:rPr>
-          <w:rFonts w:ascii="微軟正黑體" w:eastAsia="微軟正黑體" w:hAnsi="微軟正黑體" w:hint="eastAsia"/>
-        </w:rPr>
-        <w:t>按鈕接到D7，伺服馬達接到D6</w:t>
-      </w:r>
-      <w:r>
-        <w:rPr>
-          <w:rFonts w:ascii="微軟正黑體" w:eastAsia="微軟正黑體" w:hAnsi="微軟正黑體" w:hint="eastAsia"/>
-        </w:rPr>
-        <w:t>。</w:t>
-      </w:r>
-    </w:p>
-    <w:p>
-      <w:pPr>
-        <w:snapToGrid w:val="0"/>
-        <w:rPr>
-          <w:rFonts w:ascii="微軟正黑體" w:eastAsia="微軟正黑體" w:hAnsi="微軟正黑體"/>
-        </w:rPr>
-      </w:pPr>
-    </w:p>
-    <w:p>
-      <w:pPr>
-        <w:snapToGrid w:val="0"/>
-        <w:rPr>
-          <w:rFonts w:ascii="微軟正黑體" w:eastAsia="微軟正黑體" w:hAnsi="微軟正黑體"/>
-        </w:rPr>
-      </w:pPr>
-      <w:r>
-        <w:rPr>
-          <w:rFonts w:ascii="微軟正黑體" w:eastAsia="微軟正黑體" w:hAnsi="微軟正黑體" w:hint="eastAsia"/>
-        </w:rPr>
-        <w:t>程式</w:t>
-      </w:r>
+        <w:t>：</w:t>
+      </w:r>
+      <w:bookmarkStart w:id="0" w:name="_GoBack"/>
       <w:proofErr w:type="gramStart"/>
       <w:r>
         <w:rPr>
           <w:rFonts w:ascii="微軟正黑體" w:eastAsia="微軟正黑體" w:hAnsi="微軟正黑體" w:hint="eastAsia"/>
-        </w:rPr>
-        <w:t>一</w:t>
-      </w:r>
+          <w:color w:val="0000FF"/>
+        </w:rPr>
+        <w:t>公版教具</w:t>
+      </w:r>
+      <w:bookmarkEnd w:id="0"/>
       <w:proofErr w:type="gramEnd"/>
       <w:r>
         <w:rPr>
           <w:rFonts w:ascii="微軟正黑體" w:eastAsia="微軟正黑體" w:hAnsi="微軟正黑體" w:hint="eastAsia"/>
         </w:rPr>
-        <w:t>：</w:t>
-      </w:r>
-      <w:r>
-        <w:rPr>
-          <w:rFonts w:ascii="微軟正黑體" w:eastAsia="微軟正黑體" w:hAnsi="微軟正黑體" w:hint="eastAsia"/>
-        </w:rPr>
-        <w:t>學習平台的伺服馬達轉動範圍為</w:t>
+        <w:t>的伺服馬達轉動範圍為</w:t>
       </w:r>
       <w:r>
         <w:rPr>
@@ -1367,21 +1373,19 @@
         <w:rPr>
           <w:rFonts w:ascii="微軟正黑體" w:eastAsia="微軟正黑體" w:hAnsi="微軟正黑體" w:hint="eastAsia"/>
         </w:rPr>
-        <w:t>馬達轉動角度範圍是0~90度，所以搖桿往前推(button&lt;300)或往後拉時(</w:t>
-      </w:r>
-      <w:proofErr w:type="spellStart"/>
-      <w:r>
-        <w:rPr>
-          <w:rFonts w:ascii="微軟正黑體" w:eastAsia="微軟正黑體" w:hAnsi="微軟正黑體" w:hint="eastAsia"/>
-        </w:rPr>
-        <w:t>buttn</w:t>
-      </w:r>
-      <w:proofErr w:type="spellEnd"/>
-      <w:r>
-        <w:rPr>
-          <w:rFonts w:ascii="微軟正黑體" w:eastAsia="微軟正黑體" w:hAnsi="微軟正黑體" w:hint="eastAsia"/>
-        </w:rPr>
-        <w:t>&gt;700)，還要確定degree還在範圍內才能改變。</w:t>
+        <w:t>馬達轉動角度範圍是0~90度，所以搖桿往前推(button&lt;300)或往後拉時(butt</w:t>
+      </w:r>
+      <w:r>
+        <w:rPr>
+          <w:rFonts w:ascii="微軟正黑體" w:eastAsia="微軟正黑體" w:hAnsi="微軟正黑體" w:hint="eastAsia"/>
+        </w:rPr>
+        <w:t>o</w:t>
+      </w:r>
+      <w:r>
+        <w:rPr>
+          <w:rFonts w:ascii="微軟正黑體" w:eastAsia="微軟正黑體" w:hAnsi="微軟正黑體" w:hint="eastAsia"/>
+        </w:rPr>
+        <w:t>n&gt;700)，還要確定degree還在範圍內才能改變。</w:t>
       </w:r>
     </w:p>
     <w:p>
@@ -1521,8 +1525,6 @@
           </wp:inline>
         </w:drawing>
       </w:r>
-      <w:bookmarkStart w:id="0" w:name="_GoBack"/>
-      <w:bookmarkEnd w:id="0"/>
     </w:p>
     <w:sectPr>
       <w:footerReference w:type="default" r:id="rId16"/>
@@ -1536,7 +1538,7 @@
 </file>
 
 <file path=word/endnotes.xml><?xml version="1.0" encoding="utf-8"?>
-<w:endnotes xmlns:wpc="http://schemas.microsoft.com/office/word/2010/wordprocessingCanvas" xmlns:cx="http://schemas.microsoft.com/office/drawing/2014/chartex" xmlns:cx1="http://schemas.microsoft.com/office/drawing/2015/9/8/chartex" xmlns:cx2="http://schemas.microsoft.com/office/drawing/2015/10/21/chartex" xmlns:cx3="http://schemas.microsoft.com/office/drawing/2016/5/9/chartex" xmlns:cx4="http://schemas.microsoft.com/office/drawing/2016/5/10/chartex" xmlns:cx5="http://schemas.microsoft.com/office/drawing/2016/5/11/chartex" xmlns:cx6="http://schemas.microsoft.com/office/drawing/2016/5/12/chartex" xmlns:cx7="http://schemas.microsoft.com/office/drawing/2016/5/13/chartex" xmlns:cx8="http://schemas.microsoft.com/office/drawing/2016/5/14/chartex" xmlns:mc="http://schemas.openxmlformats.org/markup-compatibility/2006" xmlns:aink="http://schemas.microsoft.com/office/drawing/2016/ink" xmlns:am3d="http://schemas.microsoft.com/office/drawing/2017/model3d" xmlns:o="urn:schemas-microsoft-com:office:office" xmlns:r="http://schemas.openxmlformats.org/officeDocument/2006/relationships" xmlns:m="http://schemas.openxmlformats.org/officeDocument/2006/math" xmlns:v="urn:schemas-microsoft-com:vml" xmlns:wp14="http://schemas.microsoft.com/office/word/2010/wordprocessingDrawing" xmlns:wp="http://schemas.openxmlformats.org/drawingml/2006/wordprocessingDrawing" xmlns:w10="urn:schemas-microsoft-com:office:word" xmlns:w="http://schemas.openxmlformats.org/wordprocessingml/2006/main" xmlns:w14="http://schemas.microsoft.com/office/word/2010/wordml" xmlns:w15="http://schemas.microsoft.com/office/word/2012/wordml" xmlns:w16cid="http://schemas.microsoft.com/office/word/2016/wordml/cid" xmlns:w16se="http://schemas.microsoft.com/office/word/2015/wordml/symex" xmlns:wpg="http://schemas.microsoft.com/office/word/2010/wordprocessingGroup" xmlns:wpi="http://schemas.microsoft.com/office/word/2010/wordprocessingInk" xmlns:wne="http://schemas.microsoft.com/office/word/2006/wordml" xmlns:wps="http://schemas.microsoft.com/office/word/2010/wordprocessingShape" mc:Ignorable="w14 w15 w16se w16cid wp14">
+<w:endnotes xmlns:wpc="http://schemas.microsoft.com/office/word/2010/wordprocessingCanvas" xmlns:cx="http://schemas.microsoft.com/office/drawing/2014/chartex" xmlns:mc="http://schemas.openxmlformats.org/markup-compatibility/2006" xmlns:o="urn:schemas-microsoft-com:office:office" xmlns:r="http://schemas.openxmlformats.org/officeDocument/2006/relationships" xmlns:m="http://schemas.openxmlformats.org/officeDocument/2006/math" xmlns:v="urn:schemas-microsoft-com:vml" xmlns:wp14="http://schemas.microsoft.com/office/word/2010/wordprocessingDrawing" xmlns:wp="http://schemas.openxmlformats.org/drawingml/2006/wordprocessingDrawing" xmlns:w10="urn:schemas-microsoft-com:office:word" xmlns:w="http://schemas.openxmlformats.org/wordprocessingml/2006/main" xmlns:w14="http://schemas.microsoft.com/office/word/2010/wordml" xmlns:w15="http://schemas.microsoft.com/office/word/2012/wordml" xmlns:w16se="http://schemas.microsoft.com/office/word/2015/wordml/symex" xmlns:wpg="http://schemas.microsoft.com/office/word/2010/wordprocessingGroup" xmlns:wpi="http://schemas.microsoft.com/office/word/2010/wordprocessingInk" xmlns:wne="http://schemas.microsoft.com/office/word/2006/wordml" xmlns:wps="http://schemas.microsoft.com/office/word/2010/wordprocessingShape" mc:Ignorable="w14 w15 w16se wp14">
   <w:endnote w:type="separator" w:id="-1">
     <w:p>
       <w:r>
@@ -1555,7 +1557,7 @@
 </file>
 
 <file path=word/footer1.xml><?xml version="1.0" encoding="utf-8"?>
-<w:ftr xmlns:wpc="http://schemas.microsoft.com/office/word/2010/wordprocessingCanvas" xmlns:cx="http://schemas.microsoft.com/office/drawing/2014/chartex" xmlns:cx1="http://schemas.microsoft.com/office/drawing/2015/9/8/chartex" xmlns:cx2="http://schemas.microsoft.com/office/drawing/2015/10/21/chartex" xmlns:cx3="http://schemas.microsoft.com/office/drawing/2016/5/9/chartex" xmlns:cx4="http://schemas.microsoft.com/office/drawing/2016/5/10/chartex" xmlns:cx5="http://schemas.microsoft.com/office/drawing/2016/5/11/chartex" xmlns:cx6="http://schemas.microsoft.com/office/drawing/2016/5/12/chartex" xmlns:cx7="http://schemas.microsoft.com/office/drawing/2016/5/13/chartex" xmlns:cx8="http://schemas.microsoft.com/office/drawing/2016/5/14/chartex" xmlns:mc="http://schemas.openxmlformats.org/markup-compatibility/2006" xmlns:aink="http://schemas.microsoft.com/office/drawing/2016/ink" xmlns:am3d="http://schemas.microsoft.com/office/drawing/2017/model3d" xmlns:o="urn:schemas-microsoft-com:office:office" xmlns:r="http://schemas.openxmlformats.org/officeDocument/2006/relationships" xmlns:m="http://schemas.openxmlformats.org/officeDocument/2006/math" xmlns:v="urn:schemas-microsoft-com:vml" xmlns:wp14="http://schemas.microsoft.com/office/word/2010/wordprocessingDrawing" xmlns:wp="http://schemas.openxmlformats.org/drawingml/2006/wordprocessingDrawing" xmlns:w10="urn:schemas-microsoft-com:office:word" xmlns:w="http://schemas.openxmlformats.org/wordprocessingml/2006/main" xmlns:w14="http://schemas.microsoft.com/office/word/2010/wordml" xmlns:w15="http://schemas.microsoft.com/office/word/2012/wordml" xmlns:w16cid="http://schemas.microsoft.com/office/word/2016/wordml/cid" xmlns:w16se="http://schemas.microsoft.com/office/word/2015/wordml/symex" xmlns:wpg="http://schemas.microsoft.com/office/word/2010/wordprocessingGroup" xmlns:wpi="http://schemas.microsoft.com/office/word/2010/wordprocessingInk" xmlns:wne="http://schemas.microsoft.com/office/word/2006/wordml" xmlns:wps="http://schemas.microsoft.com/office/word/2010/wordprocessingShape" mc:Ignorable="w14 w15 w16se w16cid wp14">
+<w:ftr xmlns:wpc="http://schemas.microsoft.com/office/word/2010/wordprocessingCanvas" xmlns:cx="http://schemas.microsoft.com/office/drawing/2014/chartex" xmlns:mc="http://schemas.openxmlformats.org/markup-compatibility/2006" xmlns:o="urn:schemas-microsoft-com:office:office" xmlns:r="http://schemas.openxmlformats.org/officeDocument/2006/relationships" xmlns:m="http://schemas.openxmlformats.org/officeDocument/2006/math" xmlns:v="urn:schemas-microsoft-com:vml" xmlns:wp14="http://schemas.microsoft.com/office/word/2010/wordprocessingDrawing" xmlns:wp="http://schemas.openxmlformats.org/drawingml/2006/wordprocessingDrawing" xmlns:w10="urn:schemas-microsoft-com:office:word" xmlns:w="http://schemas.openxmlformats.org/wordprocessingml/2006/main" xmlns:w14="http://schemas.microsoft.com/office/word/2010/wordml" xmlns:w15="http://schemas.microsoft.com/office/word/2012/wordml" xmlns:w16se="http://schemas.microsoft.com/office/word/2015/wordml/symex" xmlns:wpg="http://schemas.microsoft.com/office/word/2010/wordprocessingGroup" xmlns:wpi="http://schemas.microsoft.com/office/word/2010/wordprocessingInk" xmlns:wne="http://schemas.microsoft.com/office/word/2006/wordml" xmlns:wps="http://schemas.microsoft.com/office/word/2010/wordprocessingShape" mc:Ignorable="w14 w15 w16se wp14">
   <w:p>
     <w:pPr>
       <w:pStyle w:val="a8"/>
@@ -1619,7 +1621,7 @@
 </file>
 
 <file path=word/footnotes.xml><?xml version="1.0" encoding="utf-8"?>
-<w:footnotes xmlns:wpc="http://schemas.microsoft.com/office/word/2010/wordprocessingCanvas" xmlns:cx="http://schemas.microsoft.com/office/drawing/2014/chartex" xmlns:cx1="http://schemas.microsoft.com/office/drawing/2015/9/8/chartex" xmlns:cx2="http://schemas.microsoft.com/office/drawing/2015/10/21/chartex" xmlns:cx3="http://schemas.microsoft.com/office/drawing/2016/5/9/chartex" xmlns:cx4="http://schemas.microsoft.com/office/drawing/2016/5/10/chartex" xmlns:cx5="http://schemas.microsoft.com/office/drawing/2016/5/11/chartex" xmlns:cx6="http://schemas.microsoft.com/office/drawing/2016/5/12/chartex" xmlns:cx7="http://schemas.microsoft.com/office/drawing/2016/5/13/chartex" xmlns:cx8="http://schemas.microsoft.com/office/drawing/2016/5/14/chartex" xmlns:mc="http://schemas.openxmlformats.org/markup-compatibility/2006" xmlns:aink="http://schemas.microsoft.com/office/drawing/2016/ink" xmlns:am3d="http://schemas.microsoft.com/office/drawing/2017/model3d" xmlns:o="urn:schemas-microsoft-com:office:office" xmlns:r="http://schemas.openxmlformats.org/officeDocument/2006/relationships" xmlns:m="http://schemas.openxmlformats.org/officeDocument/2006/math" xmlns:v="urn:schemas-microsoft-com:vml" xmlns:wp14="http://schemas.microsoft.com/office/word/2010/wordprocessingDrawing" xmlns:wp="http://schemas.openxmlformats.org/drawingml/2006/wordprocessingDrawing" xmlns:w10="urn:schemas-microsoft-com:office:word" xmlns:w="http://schemas.openxmlformats.org/wordprocessingml/2006/main" xmlns:w14="http://schemas.microsoft.com/office/word/2010/wordml" xmlns:w15="http://schemas.microsoft.com/office/word/2012/wordml" xmlns:w16cid="http://schemas.microsoft.com/office/word/2016/wordml/cid" xmlns:w16se="http://schemas.microsoft.com/office/word/2015/wordml/symex" xmlns:wpg="http://schemas.microsoft.com/office/word/2010/wordprocessingGroup" xmlns:wpi="http://schemas.microsoft.com/office/word/2010/wordprocessingInk" xmlns:wne="http://schemas.microsoft.com/office/word/2006/wordml" xmlns:wps="http://schemas.microsoft.com/office/word/2010/wordprocessingShape" mc:Ignorable="w14 w15 w16se w16cid wp14">
+<w:footnotes xmlns:wpc="http://schemas.microsoft.com/office/word/2010/wordprocessingCanvas" xmlns:cx="http://schemas.microsoft.com/office/drawing/2014/chartex" xmlns:mc="http://schemas.openxmlformats.org/markup-compatibility/2006" xmlns:o="urn:schemas-microsoft-com:office:office" xmlns:r="http://schemas.openxmlformats.org/officeDocument/2006/relationships" xmlns:m="http://schemas.openxmlformats.org/officeDocument/2006/math" xmlns:v="urn:schemas-microsoft-com:vml" xmlns:wp14="http://schemas.microsoft.com/office/word/2010/wordprocessingDrawing" xmlns:wp="http://schemas.openxmlformats.org/drawingml/2006/wordprocessingDrawing" xmlns:w10="urn:schemas-microsoft-com:office:word" xmlns:w="http://schemas.openxmlformats.org/wordprocessingml/2006/main" xmlns:w14="http://schemas.microsoft.com/office/word/2010/wordml" xmlns:w15="http://schemas.microsoft.com/office/word/2012/wordml" xmlns:w16se="http://schemas.microsoft.com/office/word/2015/wordml/symex" xmlns:wpg="http://schemas.microsoft.com/office/word/2010/wordprocessingGroup" xmlns:wpi="http://schemas.microsoft.com/office/word/2010/wordprocessingInk" xmlns:wne="http://schemas.microsoft.com/office/word/2006/wordml" xmlns:wps="http://schemas.microsoft.com/office/word/2010/wordprocessingShape" mc:Ignorable="w14 w15 w16se wp14">
   <w:footnote w:type="separator" w:id="-1">
     <w:p>
       <w:r>
@@ -1638,7 +1640,7 @@
 </file>
 
 <file path=word/numbering.xml><?xml version="1.0" encoding="utf-8"?>
-<w:numbering xmlns:wpc="http://schemas.microsoft.com/office/word/2010/wordprocessingCanvas" xmlns:cx="http://schemas.microsoft.com/office/drawing/2014/chartex" xmlns:cx1="http://schemas.microsoft.com/office/drawing/2015/9/8/chartex" xmlns:cx2="http://schemas.microsoft.com/office/drawing/2015/10/21/chartex" xmlns:cx3="http://schemas.microsoft.com/office/drawing/2016/5/9/chartex" xmlns:cx4="http://schemas.microsoft.com/office/drawing/2016/5/10/chartex" xmlns:cx5="http://schemas.microsoft.com/office/drawing/2016/5/11/chartex" xmlns:cx6="http://schemas.microsoft.com/office/drawing/2016/5/12/chartex" xmlns:cx7="http://schemas.microsoft.com/office/drawing/2016/5/13/chartex" xmlns:cx8="http://schemas.microsoft.com/office/drawing/2016/5/14/chartex" xmlns:mc="http://schemas.openxmlformats.org/markup-compatibility/2006" xmlns:aink="http://schemas.microsoft.com/office/drawing/2016/ink" xmlns:am3d="http://schemas.microsoft.com/office/drawing/2017/model3d" xmlns:o="urn:schemas-microsoft-com:office:office" xmlns:r="http://schemas.openxmlformats.org/officeDocument/2006/relationships" xmlns:m="http://schemas.openxmlformats.org/officeDocument/2006/math" xmlns:v="urn:schemas-microsoft-com:vml" xmlns:wp14="http://schemas.microsoft.com/office/word/2010/wordprocessingDrawing" xmlns:wp="http://schemas.openxmlformats.org/drawingml/2006/wordprocessingDrawing" xmlns:w10="urn:schemas-microsoft-com:office:word" xmlns:w="http://schemas.openxmlformats.org/wordprocessingml/2006/main" xmlns:w14="http://schemas.microsoft.com/office/word/2010/wordml" xmlns:w15="http://schemas.microsoft.com/office/word/2012/wordml" xmlns:w16cid="http://schemas.microsoft.com/office/word/2016/wordml/cid" xmlns:w16se="http://schemas.microsoft.com/office/word/2015/wordml/symex" xmlns:wpg="http://schemas.microsoft.com/office/word/2010/wordprocessingGroup" xmlns:wpi="http://schemas.microsoft.com/office/word/2010/wordprocessingInk" xmlns:wne="http://schemas.microsoft.com/office/word/2006/wordml" xmlns:wps="http://schemas.microsoft.com/office/word/2010/wordprocessingShape" mc:Ignorable="w14 w15 w16se w16cid wp14">
+<w:numbering xmlns:wpc="http://schemas.microsoft.com/office/word/2010/wordprocessingCanvas" xmlns:cx="http://schemas.microsoft.com/office/drawing/2014/chartex" xmlns:mc="http://schemas.openxmlformats.org/markup-compatibility/2006" xmlns:o="urn:schemas-microsoft-com:office:office" xmlns:r="http://schemas.openxmlformats.org/officeDocument/2006/relationships" xmlns:m="http://schemas.openxmlformats.org/officeDocument/2006/math" xmlns:v="urn:schemas-microsoft-com:vml" xmlns:wp14="http://schemas.microsoft.com/office/word/2010/wordprocessingDrawing" xmlns:wp="http://schemas.openxmlformats.org/drawingml/2006/wordprocessingDrawing" xmlns:w10="urn:schemas-microsoft-com:office:word" xmlns:w="http://schemas.openxmlformats.org/wordprocessingml/2006/main" xmlns:w14="http://schemas.microsoft.com/office/word/2010/wordml" xmlns:w15="http://schemas.microsoft.com/office/word/2012/wordml" xmlns:w16se="http://schemas.microsoft.com/office/word/2015/wordml/symex" xmlns:wpg="http://schemas.microsoft.com/office/word/2010/wordprocessingGroup" xmlns:wpi="http://schemas.microsoft.com/office/word/2010/wordprocessingInk" xmlns:wne="http://schemas.microsoft.com/office/word/2006/wordml" xmlns:wps="http://schemas.microsoft.com/office/word/2010/wordprocessingShape" mc:Ignorable="w14 w15 w16se wp14">
   <w:abstractNum w:abstractNumId="0" w15:restartNumberingAfterBreak="0">
     <w:nsid w:val="09547C77"/>
     <w:multiLevelType w:val="hybridMultilevel"/>
@@ -1827,7 +1829,7 @@
 </file>
 
 <file path=word/styles.xml><?xml version="1.0" encoding="utf-8"?>
-<w:styles xmlns:mc="http://schemas.openxmlformats.org/markup-compatibility/2006" xmlns:r="http://schemas.openxmlformats.org/officeDocument/2006/relationships" xmlns:w="http://schemas.openxmlformats.org/wordprocessingml/2006/main" xmlns:w14="http://schemas.microsoft.com/office/word/2010/wordml" xmlns:w15="http://schemas.microsoft.com/office/word/2012/wordml" xmlns:w16cid="http://schemas.microsoft.com/office/word/2016/wordml/cid" xmlns:w16se="http://schemas.microsoft.com/office/word/2015/wordml/symex" mc:Ignorable="w14 w15 w16se w16cid">
+<w:styles xmlns:mc="http://schemas.openxmlformats.org/markup-compatibility/2006" xmlns:r="http://schemas.openxmlformats.org/officeDocument/2006/relationships" xmlns:w="http://schemas.openxmlformats.org/wordprocessingml/2006/main" xmlns:w14="http://schemas.microsoft.com/office/word/2010/wordml" xmlns:w15="http://schemas.microsoft.com/office/word/2012/wordml" xmlns:w16se="http://schemas.microsoft.com/office/word/2015/wordml/symex" mc:Ignorable="w14 w15 w16se">
   <w:docDefaults>
     <w:rPrDefault>
       <w:rPr>
@@ -1840,7 +1842,7 @@
     </w:rPrDefault>
     <w:pPrDefault/>
   </w:docDefaults>
-  <w:latentStyles w:defLockedState="0" w:defUIPriority="99" w:defSemiHidden="0" w:defUnhideWhenUsed="0" w:defQFormat="0" w:count="375">
+  <w:latentStyles w:defLockedState="0" w:defUIPriority="99" w:defSemiHidden="0" w:defUnhideWhenUsed="0" w:defQFormat="0" w:count="371">
     <w:lsdException w:name="Normal" w:uiPriority="0" w:qFormat="1"/>
     <w:lsdException w:name="heading 1" w:uiPriority="9" w:qFormat="1"/>
     <w:lsdException w:name="heading 2" w:semiHidden="1" w:uiPriority="9" w:unhideWhenUsed="1" w:qFormat="1"/>
@@ -1946,6 +1948,7 @@
     <w:lsdException w:name="HTML Sample" w:semiHidden="1" w:unhideWhenUsed="1"/>
     <w:lsdException w:name="HTML Typewriter" w:semiHidden="1" w:unhideWhenUsed="1"/>
     <w:lsdException w:name="HTML Variable" w:semiHidden="1" w:unhideWhenUsed="1"/>
+    <w:lsdException w:name="Normal Table" w:semiHidden="1" w:unhideWhenUsed="1"/>
     <w:lsdException w:name="annotation subject" w:semiHidden="1" w:unhideWhenUsed="1"/>
     <w:lsdException w:name="No List" w:semiHidden="1" w:unhideWhenUsed="1"/>
     <w:lsdException w:name="Outline List 1" w:semiHidden="1" w:unhideWhenUsed="1"/>
@@ -1989,8 +1992,10 @@
     <w:lsdException w:name="Table Elegant" w:semiHidden="1" w:unhideWhenUsed="1"/>
     <w:lsdException w:name="Table Professional" w:semiHidden="1" w:unhideWhenUsed="1"/>
     <w:lsdException w:name="Table Subtle 1" w:semiHidden="1" w:unhideWhenUsed="1"/>
+    <w:lsdException w:name="Table Subtle 2" w:semiHidden="1" w:unhideWhenUsed="1"/>
     <w:lsdException w:name="Table Web 1" w:semiHidden="1" w:unhideWhenUsed="1"/>
     <w:lsdException w:name="Table Web 2" w:semiHidden="1" w:unhideWhenUsed="1"/>
+    <w:lsdException w:name="Table Web 3" w:semiHidden="1" w:unhideWhenUsed="1"/>
     <w:lsdException w:name="Balloon Text" w:semiHidden="1" w:unhideWhenUsed="1"/>
     <w:lsdException w:name="Table Grid" w:uiPriority="59"/>
     <w:lsdException w:name="Table Theme" w:semiHidden="1" w:unhideWhenUsed="1"/>
@@ -2209,10 +2214,6 @@
     <w:lsdException w:name="List Table 5 Dark Accent 6" w:uiPriority="50"/>
     <w:lsdException w:name="List Table 6 Colorful Accent 6" w:uiPriority="51"/>
     <w:lsdException w:name="List Table 7 Colorful Accent 6" w:uiPriority="52"/>
-    <w:lsdException w:name="Mention" w:semiHidden="1" w:unhideWhenUsed="1"/>
-    <w:lsdException w:name="Smart Hyperlink" w:semiHidden="1" w:unhideWhenUsed="1"/>
-    <w:lsdException w:name="Hashtag" w:semiHidden="1" w:unhideWhenUsed="1"/>
-    <w:lsdException w:name="Unresolved Mention" w:semiHidden="1" w:unhideWhenUsed="1"/>
   </w:latentStyles>
   <w:style w:type="paragraph" w:default="1" w:styleId="a">
     <w:name w:val="Normal"/>
